--- a/Green_Taxi_Data_and_Dashboard_Links.docx
+++ b/Green_Taxi_Data_and_Dashboard_Links.docx
@@ -78,7 +78,7 @@
           <w:rPr>
             <w:rStyle w:val="Hyperlink"/>
           </w:rPr>
-          <w:t>View Power BI Dashboard</w:t>
+          <w:t>View the Dashboard Here</w:t>
         </w:r>
       </w:hyperlink>
     </w:p>
